--- a/To Do List.docx
+++ b/To Do List.docx
@@ -3,13 +3,49 @@
 <w:document xmlns:wpc="http://schemas.microsoft.com/office/word/2010/wordprocessingCanvas" xmlns:cx="http://schemas.microsoft.com/office/drawing/2014/chartex" xmlns:cx1="http://schemas.microsoft.com/office/drawing/2015/9/8/chartex" xmlns:cx2="http://schemas.microsoft.com/office/drawing/2015/10/21/chartex" xmlns:cx3="http://schemas.microsoft.com/office/drawing/2016/5/9/chartex" xmlns:cx4="http://schemas.microsoft.com/office/drawing/2016/5/10/chartex" xmlns:cx5="http://schemas.microsoft.com/office/drawing/2016/5/11/chartex" xmlns:cx6="http://schemas.microsoft.com/office/drawing/2016/5/12/chartex" xmlns:cx7="http://schemas.microsoft.com/office/drawing/2016/5/13/chartex" xmlns:cx8="http://schemas.microsoft.com/office/drawing/2016/5/14/chartex" xmlns:mc="http://schemas.openxmlformats.org/markup-compatibility/2006" xmlns:aink="http://schemas.microsoft.com/office/drawing/2016/ink" xmlns:am3d="http://schemas.microsoft.com/office/drawing/2017/model3d" xmlns:o="urn:schemas-microsoft-com:office:office" xmlns:oel="http://schemas.microsoft.com/office/2019/extlst" xmlns:r="http://schemas.openxmlformats.org/officeDocument/2006/relationships" xmlns:m="http://schemas.openxmlformats.org/officeDocument/2006/math" xmlns:v="urn:schemas-microsoft-com:vml" xmlns:wp14="http://schemas.microsoft.com/office/word/2010/wordprocessingDrawing" xmlns:wp="http://schemas.openxmlformats.org/drawingml/2006/wordprocessingDrawing" xmlns:w10="urn:schemas-microsoft-com:office:word" xmlns:w="http://schemas.openxmlformats.org/wordprocessingml/2006/main" xmlns:w14="http://schemas.microsoft.com/office/word/2010/wordml" xmlns:w15="http://schemas.microsoft.com/office/word/2012/wordml" xmlns:w16cex="http://schemas.microsoft.com/office/word/2018/wordml/cex" xmlns:w16cid="http://schemas.microsoft.com/office/word/2016/wordml/cid" xmlns:w16="http://schemas.microsoft.com/office/word/2018/wordml" xmlns:w16sdtdh="http://schemas.microsoft.com/office/word/2020/wordml/sdtdatahash" xmlns:w16se="http://schemas.microsoft.com/office/word/2015/wordml/symex" xmlns:wpg="http://schemas.microsoft.com/office/word/2010/wordprocessingGroup" xmlns:wpi="http://schemas.microsoft.com/office/word/2010/wordprocessingInk" xmlns:wne="http://schemas.microsoft.com/office/word/2006/wordml" xmlns:wps="http://schemas.microsoft.com/office/word/2010/wordprocessingShape" mc:Ignorable="w14 w15 w16se w16cid w16 w16cex w16sdtdh wp14">
   <w:body>
     <w:p>
+      <w:pPr>
+        <w:tabs>
+          <w:tab w:val="left" w:pos="2040"/>
+        </w:tabs>
+      </w:pPr>
       <w:r>
         <w:t>To Do List</w:t>
       </w:r>
       <w:r>
         <w:t>:</w:t>
       </w:r>
+      <w:r>
+        <w:tab/>
+      </w:r>
     </w:p>
+    <w:p/>
+    <w:p>
+      <w:r>
+        <w:t>-Finish off Collectables</w:t>
+      </w:r>
+    </w:p>
+    <w:p>
+      <w:r>
+        <w:t>-Crash animation</w:t>
+      </w:r>
+    </w:p>
+    <w:p>
+      <w:r>
+        <w:t>-Audio effects</w:t>
+      </w:r>
+    </w:p>
+    <w:p>
+      <w:r>
+        <w:t>-Pause screen</w:t>
+      </w:r>
+    </w:p>
+    <w:p/>
+    <w:p>
+      <w:r>
+        <w:t>Suggestions</w:t>
+      </w:r>
+    </w:p>
+    <w:p/>
     <w:sectPr>
       <w:pgSz w:w="11906" w:h="16838"/>
       <w:pgMar w:top="1440" w:right="1440" w:bottom="1440" w:left="1440" w:header="708" w:footer="708" w:gutter="0"/>

--- a/To Do List.docx
+++ b/To Do List.docx
@@ -37,6 +37,11 @@
     <w:p>
       <w:r>
         <w:t>-Pause screen</w:t>
+      </w:r>
+    </w:p>
+    <w:p>
+      <w:r>
+        <w:t>-More background assets eg buildings</w:t>
       </w:r>
     </w:p>
     <w:p/>

--- a/To Do List.docx
+++ b/To Do List.docx
@@ -36,15 +36,14 @@
     </w:p>
     <w:p>
       <w:r>
-        <w:t>-Pause screen</w:t>
+        <w:t>-More background assets eg buildings</w:t>
       </w:r>
     </w:p>
     <w:p>
       <w:r>
-        <w:t>-More background assets eg buildings</w:t>
+        <w:t>- Cuddle Josh</w:t>
       </w:r>
     </w:p>
-    <w:p/>
     <w:p>
       <w:r>
         <w:t>Suggestions</w:t>

--- a/To Do List.docx
+++ b/To Do List.docx
@@ -36,7 +36,15 @@
     </w:p>
     <w:p>
       <w:r>
-        <w:t>-More background assets eg buildings</w:t>
+        <w:t xml:space="preserve">-More background assets </w:t>
+      </w:r>
+      <w:proofErr w:type="spellStart"/>
+      <w:r>
+        <w:t>eg</w:t>
+      </w:r>
+      <w:proofErr w:type="spellEnd"/>
+      <w:r>
+        <w:t xml:space="preserve"> buildings</w:t>
       </w:r>
     </w:p>
     <w:p>
@@ -47,6 +55,100 @@
     <w:p>
       <w:r>
         <w:t>Suggestions</w:t>
+      </w:r>
+    </w:p>
+    <w:p/>
+    <w:p>
+      <w:proofErr w:type="spellStart"/>
+      <w:r>
+        <w:t>PiOTR</w:t>
+      </w:r>
+      <w:proofErr w:type="spellEnd"/>
+      <w:r>
+        <w:t>-</w:t>
+      </w:r>
+      <w:r>
+        <w:t xml:space="preserve"> </w:t>
+      </w:r>
+      <w:r>
+        <w:t>collectables behaviours</w:t>
+      </w:r>
+      <w:r>
+        <w:t xml:space="preserve">,   car spin </w:t>
+      </w:r>
+      <w:proofErr w:type="spellStart"/>
+      <w:r>
+        <w:t>anims</w:t>
+      </w:r>
+      <w:proofErr w:type="spellEnd"/>
+      <w:r>
+        <w:t>.</w:t>
+      </w:r>
+    </w:p>
+    <w:p/>
+    <w:p/>
+    <w:p>
+      <w:r>
+        <w:t>James-</w:t>
+      </w:r>
+      <w:r>
+        <w:t xml:space="preserve"> </w:t>
+      </w:r>
+      <w:r>
+        <w:t>collectables behaviours</w:t>
+      </w:r>
+      <w:r>
+        <w:t xml:space="preserve">, fix fuel. Change </w:t>
+      </w:r>
+      <w:proofErr w:type="spellStart"/>
+      <w:r>
+        <w:t>healthbar</w:t>
+      </w:r>
+      <w:proofErr w:type="spellEnd"/>
+      <w:r>
+        <w:t>.</w:t>
+      </w:r>
+    </w:p>
+    <w:p/>
+    <w:p>
+      <w:r>
+        <w:t xml:space="preserve">Mike- add level design and fix background animation. </w:t>
+      </w:r>
+    </w:p>
+    <w:p/>
+    <w:p>
+      <w:r>
+        <w:t xml:space="preserve">Conor-Source more songs for radio. 2-3 more </w:t>
+      </w:r>
+      <w:proofErr w:type="spellStart"/>
+      <w:r>
+        <w:t>songs.Radio</w:t>
+      </w:r>
+      <w:proofErr w:type="spellEnd"/>
+      <w:r>
+        <w:t xml:space="preserve"> sprite in top right corner(of the canvas)</w:t>
+      </w:r>
+    </w:p>
+    <w:p/>
+    <w:p>
+      <w:r>
+        <w:t xml:space="preserve">Josh-Add </w:t>
+      </w:r>
+      <w:proofErr w:type="spellStart"/>
+      <w:r>
+        <w:t>Sfx</w:t>
+      </w:r>
+      <w:proofErr w:type="spellEnd"/>
+      <w:r>
+        <w:t xml:space="preserve"> to the game for various actions) </w:t>
+      </w:r>
+      <w:proofErr w:type="spellStart"/>
+      <w:r>
+        <w:t>ie</w:t>
+      </w:r>
+      <w:proofErr w:type="spellEnd"/>
+      <w:r>
+        <w:t>. Car engine.</w:t>
       </w:r>
     </w:p>
     <w:p/>

--- a/To Do List.docx
+++ b/To Do List.docx
@@ -71,10 +71,7 @@
         <w:t xml:space="preserve"> </w:t>
       </w:r>
       <w:r>
-        <w:t>collectables behaviours</w:t>
-      </w:r>
-      <w:r>
-        <w:t xml:space="preserve">,   car spin </w:t>
+        <w:t xml:space="preserve">collectables behaviours,   car spin </w:t>
       </w:r>
       <w:proofErr w:type="spellStart"/>
       <w:r>
@@ -95,10 +92,7 @@
         <w:t xml:space="preserve"> </w:t>
       </w:r>
       <w:r>
-        <w:t>collectables behaviours</w:t>
-      </w:r>
-      <w:r>
-        <w:t xml:space="preserve">, fix fuel. Change </w:t>
+        <w:t xml:space="preserve">collectables behaviours, fix fuel. Change </w:t>
       </w:r>
       <w:proofErr w:type="spellStart"/>
       <w:r>
@@ -112,7 +106,7 @@
     <w:p/>
     <w:p>
       <w:r>
-        <w:t xml:space="preserve">Mike- add level design and fix background animation. </w:t>
+        <w:t xml:space="preserve">Mike- add level design </w:t>
       </w:r>
     </w:p>
     <w:p/>

--- a/To Do List.docx
+++ b/To Do List.docx
@@ -71,7 +71,10 @@
         <w:t xml:space="preserve"> </w:t>
       </w:r>
       <w:r>
-        <w:t xml:space="preserve">collectables behaviours,   car spin </w:t>
+        <w:t>collectables behaviours</w:t>
+      </w:r>
+      <w:r>
+        <w:t xml:space="preserve">,   car spin </w:t>
       </w:r>
       <w:proofErr w:type="spellStart"/>
       <w:r>
@@ -92,7 +95,10 @@
         <w:t xml:space="preserve"> </w:t>
       </w:r>
       <w:r>
-        <w:t xml:space="preserve">collectables behaviours, fix fuel. Change </w:t>
+        <w:t>collectables behaviours</w:t>
+      </w:r>
+      <w:r>
+        <w:t xml:space="preserve">, fix fuel. Change </w:t>
       </w:r>
       <w:proofErr w:type="spellStart"/>
       <w:r>
@@ -106,7 +112,7 @@
     <w:p/>
     <w:p>
       <w:r>
-        <w:t xml:space="preserve">Mike- add level design </w:t>
+        <w:t xml:space="preserve">Mike- add level design and fix background animation. </w:t>
       </w:r>
     </w:p>
     <w:p/>

--- a/To Do List.docx
+++ b/To Do List.docx
@@ -39,10 +39,12 @@
         <w:t xml:space="preserve">-More background assets </w:t>
       </w:r>
       <w:proofErr w:type="spellStart"/>
+      <w:proofErr w:type="gramStart"/>
       <w:r>
         <w:t>eg</w:t>
       </w:r>
       <w:proofErr w:type="spellEnd"/>
+      <w:proofErr w:type="gramEnd"/>
       <w:r>
         <w:t xml:space="preserve"> buildings</w:t>
       </w:r>
@@ -71,10 +73,15 @@
         <w:t xml:space="preserve"> </w:t>
       </w:r>
       <w:r>
-        <w:t>collectables behaviours</w:t>
-      </w:r>
-      <w:r>
-        <w:t xml:space="preserve">,   car spin </w:t>
+        <w:t xml:space="preserve">collectables </w:t>
+      </w:r>
+      <w:proofErr w:type="gramStart"/>
+      <w:r>
+        <w:t xml:space="preserve">behaviours,   </w:t>
+      </w:r>
+      <w:proofErr w:type="gramEnd"/>
+      <w:r>
+        <w:t xml:space="preserve">car spin </w:t>
       </w:r>
       <w:proofErr w:type="spellStart"/>
       <w:r>
@@ -95,10 +102,7 @@
         <w:t xml:space="preserve"> </w:t>
       </w:r>
       <w:r>
-        <w:t>collectables behaviours</w:t>
-      </w:r>
-      <w:r>
-        <w:t xml:space="preserve">, fix fuel. Change </w:t>
+        <w:t xml:space="preserve">collectables behaviours, fix fuel. Change </w:t>
       </w:r>
       <w:proofErr w:type="spellStart"/>
       <w:r>
@@ -118,15 +122,34 @@
     <w:p/>
     <w:p>
       <w:r>
-        <w:t xml:space="preserve">Conor-Source more songs for radio. 2-3 more </w:t>
-      </w:r>
-      <w:proofErr w:type="spellStart"/>
-      <w:r>
-        <w:t>songs.Radio</w:t>
-      </w:r>
-      <w:proofErr w:type="spellEnd"/>
-      <w:r>
-        <w:t xml:space="preserve"> sprite in top right corner(of the canvas)</w:t>
+        <w:t>Conor-</w:t>
+      </w:r>
+      <w:r>
+        <w:t>Add Radio, S</w:t>
+      </w:r>
+      <w:r>
+        <w:t>ource</w:t>
+      </w:r>
+      <w:r>
+        <w:t xml:space="preserve"> </w:t>
+      </w:r>
+      <w:r>
+        <w:t xml:space="preserve">songs for </w:t>
+      </w:r>
+      <w:r>
+        <w:t>R</w:t>
+      </w:r>
+      <w:r>
+        <w:t>adio.</w:t>
+      </w:r>
+      <w:r>
+        <w:t xml:space="preserve"> </w:t>
+      </w:r>
+      <w:r>
+        <w:t>Radio sprite in top right corner(of the canvas)</w:t>
+      </w:r>
+      <w:r>
+        <w:t>, Game Design Document</w:t>
       </w:r>
     </w:p>
     <w:p/>
